--- a/1. DOKUMENTY BUDŻETOWE/Rozliczenie projektu II/opisy/16a. Dieta na delegację zagraniczną dla PS.docx
+++ b/1. DOKUMENTY BUDŻETOWE/Rozliczenie projektu II/opisy/16a. Dieta na delegację zagraniczną dla PS.docx
@@ -463,8 +463,6 @@
           <w:szCs w:val="16"/>
         </w:rPr>
       </w:pPr>
-      <w:bookmarkStart w:id="0" w:name="_GoBack"/>
-      <w:bookmarkEnd w:id="0"/>
       <w:r>
         <w:rPr>
           <w:rFonts w:cstheme="minorHAnsi"/>
@@ -474,7 +472,7 @@
         </w:rPr>
         <w:t>Kwota kwalifikowalna</w:t>
       </w:r>
-      <w:bookmarkStart w:id="1" w:name="_Hlk90892289"/>
+      <w:bookmarkStart w:id="0" w:name="_Hlk90892289"/>
       <w:r>
         <w:rPr>
           <w:rFonts w:cstheme="minorHAnsi"/>
@@ -736,77 +734,69 @@
       <w:pPr>
         <w:rPr>
           <w:rFonts w:cstheme="minorHAnsi"/>
+          <w:i/>
+          <w:sz w:val="16"/>
+          <w:szCs w:val="16"/>
+        </w:rPr>
+      </w:pPr>
+      <w:bookmarkStart w:id="1" w:name="_GoBack"/>
+      <w:bookmarkEnd w:id="1"/>
+      <w:r>
+        <w:rPr>
+          <w:rFonts w:cstheme="minorHAnsi"/>
           <w:b/>
           <w:sz w:val="16"/>
           <w:szCs w:val="16"/>
         </w:rPr>
-      </w:pPr>
+        <w:t>Numer dokumentu:</w:t>
+      </w:r>
+      <w:r>
+        <w:rPr>
+          <w:rFonts w:cstheme="minorHAnsi"/>
+          <w:i/>
+          <w:sz w:val="16"/>
+          <w:szCs w:val="16"/>
+        </w:rPr>
+        <w:t xml:space="preserve"> </w:t>
+      </w:r>
+      <w:r>
+        <w:rPr>
+          <w:rFonts w:cstheme="minorHAnsi"/>
+          <w:i/>
+          <w:sz w:val="16"/>
+          <w:szCs w:val="16"/>
+        </w:rPr>
+        <w:t>14</w:t>
+      </w:r>
+      <w:r>
+        <w:rPr>
+          <w:rFonts w:cstheme="minorHAnsi"/>
+          <w:i/>
+          <w:sz w:val="16"/>
+          <w:szCs w:val="16"/>
+        </w:rPr>
+        <w:t>3</w:t>
+      </w:r>
+      <w:r>
+        <w:rPr>
+          <w:rFonts w:cstheme="minorHAnsi"/>
+          <w:i/>
+          <w:sz w:val="16"/>
+          <w:szCs w:val="16"/>
+        </w:rPr>
+        <w:t>/</w:t>
+      </w:r>
+      <w:r>
+        <w:rPr>
+          <w:rFonts w:cstheme="minorHAnsi"/>
+          <w:i/>
+          <w:sz w:val="16"/>
+          <w:szCs w:val="16"/>
+        </w:rPr>
+        <w:t>2022</w:t>
+      </w:r>
     </w:p>
-    <w:p>
-      <w:pPr>
-        <w:rPr>
-          <w:rFonts w:cstheme="minorHAnsi"/>
-          <w:i/>
-          <w:sz w:val="16"/>
-          <w:szCs w:val="16"/>
-        </w:rPr>
-      </w:pPr>
-      <w:r>
-        <w:rPr>
-          <w:rFonts w:cstheme="minorHAnsi"/>
-          <w:b/>
-          <w:sz w:val="16"/>
-          <w:szCs w:val="16"/>
-        </w:rPr>
-        <w:t>Numer dokumentu:</w:t>
-      </w:r>
-      <w:r>
-        <w:rPr>
-          <w:rFonts w:cstheme="minorHAnsi"/>
-          <w:i/>
-          <w:sz w:val="16"/>
-          <w:szCs w:val="16"/>
-        </w:rPr>
-        <w:t xml:space="preserve"> </w:t>
-      </w:r>
-      <w:r>
-        <w:rPr>
-          <w:rFonts w:cstheme="minorHAnsi"/>
-          <w:i/>
-          <w:sz w:val="16"/>
-          <w:szCs w:val="16"/>
-        </w:rPr>
-        <w:t>14</w:t>
-      </w:r>
-      <w:r>
-        <w:rPr>
-          <w:rFonts w:cstheme="minorHAnsi"/>
-          <w:i/>
-          <w:sz w:val="16"/>
-          <w:szCs w:val="16"/>
-        </w:rPr>
-        <w:t>3</w:t>
-      </w:r>
-      <w:r>
-        <w:rPr>
-          <w:rFonts w:cstheme="minorHAnsi"/>
-          <w:i/>
-          <w:sz w:val="16"/>
-          <w:szCs w:val="16"/>
-        </w:rPr>
-        <w:t>/</w:t>
-      </w:r>
-      <w:r>
-        <w:rPr>
-          <w:rFonts w:cstheme="minorHAnsi"/>
-          <w:i/>
-          <w:sz w:val="16"/>
-          <w:szCs w:val="16"/>
-        </w:rPr>
-        <w:t>2022</w:t>
-      </w:r>
-    </w:p>
-    <w:bookmarkEnd w:id="1"/>
+    <w:bookmarkEnd w:id="0"/>
     <w:p>
       <w:pPr>
         <w:jc w:val="both"/>
